--- a/docs/Installation Guide.docx
+++ b/docs/Installation Guide.docx
@@ -27,14 +27,14 @@
     <w:p>
       <w:pPr>
         <w:rPr>
-          <w:rFonts w:ascii="Times" w:eastAsia="Times New Roman" w:hAnsi="Times" w:cs="Times New Roman"/>
+          <w:rFonts w:ascii="Times" w:hAnsi="Times" w:eastAsia="Times New Roman" w:cs="Times New Roman"/>
           <w:sz w:val="23"/>
           <w:szCs w:val="23"/>
         </w:rPr>
       </w:pPr>
       <w:r>
         <w:rPr>
-          <w:rFonts w:ascii="Times" w:eastAsia="Times New Roman" w:hAnsi="Times" w:cs="Times New Roman"/>
+          <w:rFonts w:ascii="Times" w:hAnsi="Times" w:eastAsia="Times New Roman" w:cs="Times New Roman"/>
           <w:b/>
           <w:bCs/>
           <w:sz w:val="23"/>
@@ -44,7 +44,7 @@
       </w:r>
       <w:r>
         <w:rPr>
-          <w:rFonts w:ascii="Times" w:eastAsia="Times New Roman" w:hAnsi="Times" w:cs="Times New Roman"/>
+          <w:rFonts w:ascii="Times" w:hAnsi="Times" w:eastAsia="Times New Roman" w:cs="Times New Roman"/>
           <w:b/>
           <w:bCs/>
           <w:sz w:val="23"/>
@@ -54,7 +54,7 @@
       </w:r>
       <w:r>
         <w:rPr>
-          <w:rFonts w:ascii="Times" w:eastAsia="Times New Roman" w:hAnsi="Times" w:cs="Times New Roman"/>
+          <w:rFonts w:ascii="Times" w:hAnsi="Times" w:eastAsia="Times New Roman" w:cs="Times New Roman"/>
           <w:sz w:val="23"/>
           <w:szCs w:val="23"/>
         </w:rPr>
@@ -2141,25 +2141,37 @@
         <w:pStyle w:val="Heading1"/>
       </w:pPr>
       <w:r>
-        <w:t>U</w:t>
-      </w:r>
-      <w:r>
-        <w:t xml:space="preserve">pload </w:t>
-      </w:r>
-      <w:proofErr w:type="spellStart"/>
-      <w:r>
+        <w:rPr/>
+        <w:t xml:space="preserve">Upload </w:t>
+      </w:r>
+      <w:proofErr w:type="spellStart"/>
+      <w:r>
+        <w:rPr/>
+        <w:t>dist</w:t>
+      </w:r>
+      <w:proofErr w:type="spellEnd"/>
+      <w:r>
+        <w:rPr/>
+        <w:t>/</w:t>
+      </w:r>
+      <w:proofErr w:type="spellStart"/>
+      <w:r>
+        <w:rPr/>
         <w:t>ROOT.war</w:t>
       </w:r>
       <w:proofErr w:type="spellEnd"/>
       <w:r>
+        <w:rPr/>
         <w:t xml:space="preserve"> file, deploy to </w:t>
       </w:r>
       <w:proofErr w:type="spellStart"/>
       <w:r>
+        <w:rPr/>
         <w:t>webapps</w:t>
       </w:r>
       <w:proofErr w:type="spellEnd"/>
       <w:r>
+        <w:rPr/>
         <w:t xml:space="preserve"> directory</w:t>
       </w:r>
     </w:p>
@@ -3233,7 +3245,7 @@
       <w:r>
         <w:t>&lt;your_ec2_instance</w:t>
       </w:r>
-      <w:bookmarkStart w:id="0" w:name="_GoBack"/>
+      <w:bookmarkStart w:name="_GoBack" w:id="0"/>
       <w:bookmarkEnd w:id="0"/>
       <w:r>
         <w:t>&gt;</w:t>
@@ -3243,7 +3255,7 @@
       </w:r>
     </w:p>
     <w:sectPr>
-      <w:pgSz w:w="12240" w:h="15840"/>
+      <w:pgSz w:w="12240" w:h="15840" w:orient="portrait"/>
       <w:pgMar w:top="1440" w:right="1800" w:bottom="1440" w:left="1800" w:header="720" w:footer="720" w:gutter="0"/>
       <w:cols w:space="720"/>
       <w:noEndnote/>
@@ -3257,7 +3269,7 @@
   <w:docDefaults>
     <w:rPrDefault>
       <w:rPr>
-        <w:rFonts w:asciiTheme="minorHAnsi" w:eastAsiaTheme="minorEastAsia" w:hAnsiTheme="minorHAnsi" w:cstheme="minorBidi"/>
+        <w:rFonts w:asciiTheme="minorHAnsi" w:hAnsiTheme="minorHAnsi" w:eastAsiaTheme="minorEastAsia" w:cstheme="minorBidi"/>
         <w:sz w:val="24"/>
         <w:szCs w:val="24"/>
         <w:lang w:val="en-US" w:eastAsia="en-US" w:bidi="ar-SA"/>
@@ -3266,8 +3278,8 @@
     <w:pPrDefault/>
   </w:docDefaults>
   <w:latentStyles w:defLockedState="0" w:defUIPriority="99" w:defSemiHidden="1" w:defUnhideWhenUsed="1" w:defQFormat="0" w:count="276">
-    <w:lsdException w:name="Normal" w:semiHidden="0" w:uiPriority="0" w:unhideWhenUsed="0" w:qFormat="1"/>
-    <w:lsdException w:name="heading 1" w:semiHidden="0" w:uiPriority="9" w:unhideWhenUsed="0" w:qFormat="1"/>
+    <w:lsdException w:name="Normal" w:uiPriority="0" w:semiHidden="0" w:unhideWhenUsed="0" w:qFormat="1"/>
+    <w:lsdException w:name="heading 1" w:uiPriority="9" w:semiHidden="0" w:unhideWhenUsed="0" w:qFormat="1"/>
     <w:lsdException w:name="heading 2" w:uiPriority="9" w:qFormat="1"/>
     <w:lsdException w:name="heading 3" w:uiPriority="9" w:qFormat="1"/>
     <w:lsdException w:name="heading 4" w:uiPriority="9" w:qFormat="1"/>
@@ -3286,125 +3298,125 @@
     <w:lsdException w:name="toc 8" w:uiPriority="39"/>
     <w:lsdException w:name="toc 9" w:uiPriority="39"/>
     <w:lsdException w:name="caption" w:uiPriority="35" w:qFormat="1"/>
-    <w:lsdException w:name="Title" w:semiHidden="0" w:uiPriority="10" w:unhideWhenUsed="0" w:qFormat="1"/>
+    <w:lsdException w:name="Title" w:uiPriority="10" w:semiHidden="0" w:unhideWhenUsed="0" w:qFormat="1"/>
     <w:lsdException w:name="Default Paragraph Font" w:uiPriority="1"/>
-    <w:lsdException w:name="Subtitle" w:semiHidden="0" w:uiPriority="11" w:unhideWhenUsed="0" w:qFormat="1"/>
-    <w:lsdException w:name="Strong" w:semiHidden="0" w:uiPriority="22" w:unhideWhenUsed="0" w:qFormat="1"/>
-    <w:lsdException w:name="Emphasis" w:semiHidden="0" w:uiPriority="20" w:unhideWhenUsed="0" w:qFormat="1"/>
-    <w:lsdException w:name="Table Grid" w:semiHidden="0" w:uiPriority="59" w:unhideWhenUsed="0"/>
+    <w:lsdException w:name="Subtitle" w:uiPriority="11" w:semiHidden="0" w:unhideWhenUsed="0" w:qFormat="1"/>
+    <w:lsdException w:name="Strong" w:uiPriority="22" w:semiHidden="0" w:unhideWhenUsed="0" w:qFormat="1"/>
+    <w:lsdException w:name="Emphasis" w:uiPriority="20" w:semiHidden="0" w:unhideWhenUsed="0" w:qFormat="1"/>
+    <w:lsdException w:name="Table Grid" w:uiPriority="59" w:semiHidden="0" w:unhideWhenUsed="0"/>
     <w:lsdException w:name="Placeholder Text" w:unhideWhenUsed="0"/>
-    <w:lsdException w:name="No Spacing" w:semiHidden="0" w:uiPriority="1" w:unhideWhenUsed="0" w:qFormat="1"/>
-    <w:lsdException w:name="Light Shading" w:semiHidden="0" w:uiPriority="60" w:unhideWhenUsed="0"/>
-    <w:lsdException w:name="Light List" w:semiHidden="0" w:uiPriority="61" w:unhideWhenUsed="0"/>
-    <w:lsdException w:name="Light Grid" w:semiHidden="0" w:uiPriority="62" w:unhideWhenUsed="0"/>
-    <w:lsdException w:name="Medium Shading 1" w:semiHidden="0" w:uiPriority="63" w:unhideWhenUsed="0"/>
-    <w:lsdException w:name="Medium Shading 2" w:semiHidden="0" w:uiPriority="64" w:unhideWhenUsed="0"/>
-    <w:lsdException w:name="Medium List 1" w:semiHidden="0" w:uiPriority="65" w:unhideWhenUsed="0"/>
-    <w:lsdException w:name="Medium List 2" w:semiHidden="0" w:uiPriority="66" w:unhideWhenUsed="0"/>
-    <w:lsdException w:name="Medium Grid 1" w:semiHidden="0" w:uiPriority="67" w:unhideWhenUsed="0"/>
-    <w:lsdException w:name="Medium Grid 2" w:semiHidden="0" w:uiPriority="68" w:unhideWhenUsed="0"/>
-    <w:lsdException w:name="Medium Grid 3" w:semiHidden="0" w:uiPriority="69" w:unhideWhenUsed="0"/>
-    <w:lsdException w:name="Dark List" w:semiHidden="0" w:uiPriority="70" w:unhideWhenUsed="0"/>
-    <w:lsdException w:name="Colorful Shading" w:semiHidden="0" w:uiPriority="71" w:unhideWhenUsed="0"/>
-    <w:lsdException w:name="Colorful List" w:semiHidden="0" w:uiPriority="72" w:unhideWhenUsed="0"/>
-    <w:lsdException w:name="Colorful Grid" w:semiHidden="0" w:uiPriority="73" w:unhideWhenUsed="0"/>
-    <w:lsdException w:name="Light Shading Accent 1" w:semiHidden="0" w:uiPriority="60" w:unhideWhenUsed="0"/>
-    <w:lsdException w:name="Light List Accent 1" w:semiHidden="0" w:uiPriority="61" w:unhideWhenUsed="0"/>
-    <w:lsdException w:name="Light Grid Accent 1" w:semiHidden="0" w:uiPriority="62" w:unhideWhenUsed="0"/>
-    <w:lsdException w:name="Medium Shading 1 Accent 1" w:semiHidden="0" w:uiPriority="63" w:unhideWhenUsed="0"/>
-    <w:lsdException w:name="Medium Shading 2 Accent 1" w:semiHidden="0" w:uiPriority="64" w:unhideWhenUsed="0"/>
-    <w:lsdException w:name="Medium List 1 Accent 1" w:semiHidden="0" w:uiPriority="65" w:unhideWhenUsed="0"/>
+    <w:lsdException w:name="No Spacing" w:uiPriority="1" w:semiHidden="0" w:unhideWhenUsed="0" w:qFormat="1"/>
+    <w:lsdException w:name="Light Shading" w:uiPriority="60" w:semiHidden="0" w:unhideWhenUsed="0"/>
+    <w:lsdException w:name="Light List" w:uiPriority="61" w:semiHidden="0" w:unhideWhenUsed="0"/>
+    <w:lsdException w:name="Light Grid" w:uiPriority="62" w:semiHidden="0" w:unhideWhenUsed="0"/>
+    <w:lsdException w:name="Medium Shading 1" w:uiPriority="63" w:semiHidden="0" w:unhideWhenUsed="0"/>
+    <w:lsdException w:name="Medium Shading 2" w:uiPriority="64" w:semiHidden="0" w:unhideWhenUsed="0"/>
+    <w:lsdException w:name="Medium List 1" w:uiPriority="65" w:semiHidden="0" w:unhideWhenUsed="0"/>
+    <w:lsdException w:name="Medium List 2" w:uiPriority="66" w:semiHidden="0" w:unhideWhenUsed="0"/>
+    <w:lsdException w:name="Medium Grid 1" w:uiPriority="67" w:semiHidden="0" w:unhideWhenUsed="0"/>
+    <w:lsdException w:name="Medium Grid 2" w:uiPriority="68" w:semiHidden="0" w:unhideWhenUsed="0"/>
+    <w:lsdException w:name="Medium Grid 3" w:uiPriority="69" w:semiHidden="0" w:unhideWhenUsed="0"/>
+    <w:lsdException w:name="Dark List" w:uiPriority="70" w:semiHidden="0" w:unhideWhenUsed="0"/>
+    <w:lsdException w:name="Colorful Shading" w:uiPriority="71" w:semiHidden="0" w:unhideWhenUsed="0"/>
+    <w:lsdException w:name="Colorful List" w:uiPriority="72" w:semiHidden="0" w:unhideWhenUsed="0"/>
+    <w:lsdException w:name="Colorful Grid" w:uiPriority="73" w:semiHidden="0" w:unhideWhenUsed="0"/>
+    <w:lsdException w:name="Light Shading Accent 1" w:uiPriority="60" w:semiHidden="0" w:unhideWhenUsed="0"/>
+    <w:lsdException w:name="Light List Accent 1" w:uiPriority="61" w:semiHidden="0" w:unhideWhenUsed="0"/>
+    <w:lsdException w:name="Light Grid Accent 1" w:uiPriority="62" w:semiHidden="0" w:unhideWhenUsed="0"/>
+    <w:lsdException w:name="Medium Shading 1 Accent 1" w:uiPriority="63" w:semiHidden="0" w:unhideWhenUsed="0"/>
+    <w:lsdException w:name="Medium Shading 2 Accent 1" w:uiPriority="64" w:semiHidden="0" w:unhideWhenUsed="0"/>
+    <w:lsdException w:name="Medium List 1 Accent 1" w:uiPriority="65" w:semiHidden="0" w:unhideWhenUsed="0"/>
     <w:lsdException w:name="Revision" w:unhideWhenUsed="0"/>
-    <w:lsdException w:name="List Paragraph" w:semiHidden="0" w:uiPriority="34" w:unhideWhenUsed="0" w:qFormat="1"/>
-    <w:lsdException w:name="Quote" w:semiHidden="0" w:uiPriority="29" w:unhideWhenUsed="0" w:qFormat="1"/>
-    <w:lsdException w:name="Intense Quote" w:semiHidden="0" w:uiPriority="30" w:unhideWhenUsed="0" w:qFormat="1"/>
-    <w:lsdException w:name="Medium List 2 Accent 1" w:semiHidden="0" w:uiPriority="66" w:unhideWhenUsed="0"/>
-    <w:lsdException w:name="Medium Grid 1 Accent 1" w:semiHidden="0" w:uiPriority="67" w:unhideWhenUsed="0"/>
-    <w:lsdException w:name="Medium Grid 2 Accent 1" w:semiHidden="0" w:uiPriority="68" w:unhideWhenUsed="0"/>
-    <w:lsdException w:name="Medium Grid 3 Accent 1" w:semiHidden="0" w:uiPriority="69" w:unhideWhenUsed="0"/>
-    <w:lsdException w:name="Dark List Accent 1" w:semiHidden="0" w:uiPriority="70" w:unhideWhenUsed="0"/>
-    <w:lsdException w:name="Colorful Shading Accent 1" w:semiHidden="0" w:uiPriority="71" w:unhideWhenUsed="0"/>
-    <w:lsdException w:name="Colorful List Accent 1" w:semiHidden="0" w:uiPriority="72" w:unhideWhenUsed="0"/>
-    <w:lsdException w:name="Colorful Grid Accent 1" w:semiHidden="0" w:uiPriority="73" w:unhideWhenUsed="0"/>
-    <w:lsdException w:name="Light Shading Accent 2" w:semiHidden="0" w:uiPriority="60" w:unhideWhenUsed="0"/>
-    <w:lsdException w:name="Light List Accent 2" w:semiHidden="0" w:uiPriority="61" w:unhideWhenUsed="0"/>
-    <w:lsdException w:name="Light Grid Accent 2" w:semiHidden="0" w:uiPriority="62" w:unhideWhenUsed="0"/>
-    <w:lsdException w:name="Medium Shading 1 Accent 2" w:semiHidden="0" w:uiPriority="63" w:unhideWhenUsed="0"/>
-    <w:lsdException w:name="Medium Shading 2 Accent 2" w:semiHidden="0" w:uiPriority="64" w:unhideWhenUsed="0"/>
-    <w:lsdException w:name="Medium List 1 Accent 2" w:semiHidden="0" w:uiPriority="65" w:unhideWhenUsed="0"/>
-    <w:lsdException w:name="Medium List 2 Accent 2" w:semiHidden="0" w:uiPriority="66" w:unhideWhenUsed="0"/>
-    <w:lsdException w:name="Medium Grid 1 Accent 2" w:semiHidden="0" w:uiPriority="67" w:unhideWhenUsed="0"/>
-    <w:lsdException w:name="Medium Grid 2 Accent 2" w:semiHidden="0" w:uiPriority="68" w:unhideWhenUsed="0"/>
-    <w:lsdException w:name="Medium Grid 3 Accent 2" w:semiHidden="0" w:uiPriority="69" w:unhideWhenUsed="0"/>
-    <w:lsdException w:name="Dark List Accent 2" w:semiHidden="0" w:uiPriority="70" w:unhideWhenUsed="0"/>
-    <w:lsdException w:name="Colorful Shading Accent 2" w:semiHidden="0" w:uiPriority="71" w:unhideWhenUsed="0"/>
-    <w:lsdException w:name="Colorful List Accent 2" w:semiHidden="0" w:uiPriority="72" w:unhideWhenUsed="0"/>
-    <w:lsdException w:name="Colorful Grid Accent 2" w:semiHidden="0" w:uiPriority="73" w:unhideWhenUsed="0"/>
-    <w:lsdException w:name="Light Shading Accent 3" w:semiHidden="0" w:uiPriority="60" w:unhideWhenUsed="0"/>
-    <w:lsdException w:name="Light List Accent 3" w:semiHidden="0" w:uiPriority="61" w:unhideWhenUsed="0"/>
-    <w:lsdException w:name="Light Grid Accent 3" w:semiHidden="0" w:uiPriority="62" w:unhideWhenUsed="0"/>
-    <w:lsdException w:name="Medium Shading 1 Accent 3" w:semiHidden="0" w:uiPriority="63" w:unhideWhenUsed="0"/>
-    <w:lsdException w:name="Medium Shading 2 Accent 3" w:semiHidden="0" w:uiPriority="64" w:unhideWhenUsed="0"/>
-    <w:lsdException w:name="Medium List 1 Accent 3" w:semiHidden="0" w:uiPriority="65" w:unhideWhenUsed="0"/>
-    <w:lsdException w:name="Medium List 2 Accent 3" w:semiHidden="0" w:uiPriority="66" w:unhideWhenUsed="0"/>
-    <w:lsdException w:name="Medium Grid 1 Accent 3" w:semiHidden="0" w:uiPriority="67" w:unhideWhenUsed="0"/>
-    <w:lsdException w:name="Medium Grid 2 Accent 3" w:semiHidden="0" w:uiPriority="68" w:unhideWhenUsed="0"/>
-    <w:lsdException w:name="Medium Grid 3 Accent 3" w:semiHidden="0" w:uiPriority="69" w:unhideWhenUsed="0"/>
-    <w:lsdException w:name="Dark List Accent 3" w:semiHidden="0" w:uiPriority="70" w:unhideWhenUsed="0"/>
-    <w:lsdException w:name="Colorful Shading Accent 3" w:semiHidden="0" w:uiPriority="71" w:unhideWhenUsed="0"/>
-    <w:lsdException w:name="Colorful List Accent 3" w:semiHidden="0" w:uiPriority="72" w:unhideWhenUsed="0"/>
-    <w:lsdException w:name="Colorful Grid Accent 3" w:semiHidden="0" w:uiPriority="73" w:unhideWhenUsed="0"/>
-    <w:lsdException w:name="Light Shading Accent 4" w:semiHidden="0" w:uiPriority="60" w:unhideWhenUsed="0"/>
-    <w:lsdException w:name="Light List Accent 4" w:semiHidden="0" w:uiPriority="61" w:unhideWhenUsed="0"/>
-    <w:lsdException w:name="Light Grid Accent 4" w:semiHidden="0" w:uiPriority="62" w:unhideWhenUsed="0"/>
-    <w:lsdException w:name="Medium Shading 1 Accent 4" w:semiHidden="0" w:uiPriority="63" w:unhideWhenUsed="0"/>
-    <w:lsdException w:name="Medium Shading 2 Accent 4" w:semiHidden="0" w:uiPriority="64" w:unhideWhenUsed="0"/>
-    <w:lsdException w:name="Medium List 1 Accent 4" w:semiHidden="0" w:uiPriority="65" w:unhideWhenUsed="0"/>
-    <w:lsdException w:name="Medium List 2 Accent 4" w:semiHidden="0" w:uiPriority="66" w:unhideWhenUsed="0"/>
-    <w:lsdException w:name="Medium Grid 1 Accent 4" w:semiHidden="0" w:uiPriority="67" w:unhideWhenUsed="0"/>
-    <w:lsdException w:name="Medium Grid 2 Accent 4" w:semiHidden="0" w:uiPriority="68" w:unhideWhenUsed="0"/>
-    <w:lsdException w:name="Medium Grid 3 Accent 4" w:semiHidden="0" w:uiPriority="69" w:unhideWhenUsed="0"/>
-    <w:lsdException w:name="Dark List Accent 4" w:semiHidden="0" w:uiPriority="70" w:unhideWhenUsed="0"/>
-    <w:lsdException w:name="Colorful Shading Accent 4" w:semiHidden="0" w:uiPriority="71" w:unhideWhenUsed="0"/>
-    <w:lsdException w:name="Colorful List Accent 4" w:semiHidden="0" w:uiPriority="72" w:unhideWhenUsed="0"/>
-    <w:lsdException w:name="Colorful Grid Accent 4" w:semiHidden="0" w:uiPriority="73" w:unhideWhenUsed="0"/>
-    <w:lsdException w:name="Light Shading Accent 5" w:semiHidden="0" w:uiPriority="60" w:unhideWhenUsed="0"/>
-    <w:lsdException w:name="Light List Accent 5" w:semiHidden="0" w:uiPriority="61" w:unhideWhenUsed="0"/>
-    <w:lsdException w:name="Light Grid Accent 5" w:semiHidden="0" w:uiPriority="62" w:unhideWhenUsed="0"/>
-    <w:lsdException w:name="Medium Shading 1 Accent 5" w:semiHidden="0" w:uiPriority="63" w:unhideWhenUsed="0"/>
-    <w:lsdException w:name="Medium Shading 2 Accent 5" w:semiHidden="0" w:uiPriority="64" w:unhideWhenUsed="0"/>
-    <w:lsdException w:name="Medium List 1 Accent 5" w:semiHidden="0" w:uiPriority="65" w:unhideWhenUsed="0"/>
-    <w:lsdException w:name="Medium List 2 Accent 5" w:semiHidden="0" w:uiPriority="66" w:unhideWhenUsed="0"/>
-    <w:lsdException w:name="Medium Grid 1 Accent 5" w:semiHidden="0" w:uiPriority="67" w:unhideWhenUsed="0"/>
-    <w:lsdException w:name="Medium Grid 2 Accent 5" w:semiHidden="0" w:uiPriority="68" w:unhideWhenUsed="0"/>
-    <w:lsdException w:name="Medium Grid 3 Accent 5" w:semiHidden="0" w:uiPriority="69" w:unhideWhenUsed="0"/>
-    <w:lsdException w:name="Dark List Accent 5" w:semiHidden="0" w:uiPriority="70" w:unhideWhenUsed="0"/>
-    <w:lsdException w:name="Colorful Shading Accent 5" w:semiHidden="0" w:uiPriority="71" w:unhideWhenUsed="0"/>
-    <w:lsdException w:name="Colorful List Accent 5" w:semiHidden="0" w:uiPriority="72" w:unhideWhenUsed="0"/>
-    <w:lsdException w:name="Colorful Grid Accent 5" w:semiHidden="0" w:uiPriority="73" w:unhideWhenUsed="0"/>
-    <w:lsdException w:name="Light Shading Accent 6" w:semiHidden="0" w:uiPriority="60" w:unhideWhenUsed="0"/>
-    <w:lsdException w:name="Light List Accent 6" w:semiHidden="0" w:uiPriority="61" w:unhideWhenUsed="0"/>
-    <w:lsdException w:name="Light Grid Accent 6" w:semiHidden="0" w:uiPriority="62" w:unhideWhenUsed="0"/>
-    <w:lsdException w:name="Medium Shading 1 Accent 6" w:semiHidden="0" w:uiPriority="63" w:unhideWhenUsed="0"/>
-    <w:lsdException w:name="Medium Shading 2 Accent 6" w:semiHidden="0" w:uiPriority="64" w:unhideWhenUsed="0"/>
-    <w:lsdException w:name="Medium List 1 Accent 6" w:semiHidden="0" w:uiPriority="65" w:unhideWhenUsed="0"/>
-    <w:lsdException w:name="Medium List 2 Accent 6" w:semiHidden="0" w:uiPriority="66" w:unhideWhenUsed="0"/>
-    <w:lsdException w:name="Medium Grid 1 Accent 6" w:semiHidden="0" w:uiPriority="67" w:unhideWhenUsed="0"/>
-    <w:lsdException w:name="Medium Grid 2 Accent 6" w:semiHidden="0" w:uiPriority="68" w:unhideWhenUsed="0"/>
-    <w:lsdException w:name="Medium Grid 3 Accent 6" w:semiHidden="0" w:uiPriority="69" w:unhideWhenUsed="0"/>
-    <w:lsdException w:name="Dark List Accent 6" w:semiHidden="0" w:uiPriority="70" w:unhideWhenUsed="0"/>
-    <w:lsdException w:name="Colorful Shading Accent 6" w:semiHidden="0" w:uiPriority="71" w:unhideWhenUsed="0"/>
-    <w:lsdException w:name="Colorful List Accent 6" w:semiHidden="0" w:uiPriority="72" w:unhideWhenUsed="0"/>
-    <w:lsdException w:name="Colorful Grid Accent 6" w:semiHidden="0" w:uiPriority="73" w:unhideWhenUsed="0"/>
-    <w:lsdException w:name="Subtle Emphasis" w:semiHidden="0" w:uiPriority="19" w:unhideWhenUsed="0" w:qFormat="1"/>
-    <w:lsdException w:name="Intense Emphasis" w:semiHidden="0" w:uiPriority="21" w:unhideWhenUsed="0" w:qFormat="1"/>
-    <w:lsdException w:name="Subtle Reference" w:semiHidden="0" w:uiPriority="31" w:unhideWhenUsed="0" w:qFormat="1"/>
-    <w:lsdException w:name="Intense Reference" w:semiHidden="0" w:uiPriority="32" w:unhideWhenUsed="0" w:qFormat="1"/>
-    <w:lsdException w:name="Book Title" w:semiHidden="0" w:uiPriority="33" w:unhideWhenUsed="0" w:qFormat="1"/>
+    <w:lsdException w:name="List Paragraph" w:uiPriority="34" w:semiHidden="0" w:unhideWhenUsed="0" w:qFormat="1"/>
+    <w:lsdException w:name="Quote" w:uiPriority="29" w:semiHidden="0" w:unhideWhenUsed="0" w:qFormat="1"/>
+    <w:lsdException w:name="Intense Quote" w:uiPriority="30" w:semiHidden="0" w:unhideWhenUsed="0" w:qFormat="1"/>
+    <w:lsdException w:name="Medium List 2 Accent 1" w:uiPriority="66" w:semiHidden="0" w:unhideWhenUsed="0"/>
+    <w:lsdException w:name="Medium Grid 1 Accent 1" w:uiPriority="67" w:semiHidden="0" w:unhideWhenUsed="0"/>
+    <w:lsdException w:name="Medium Grid 2 Accent 1" w:uiPriority="68" w:semiHidden="0" w:unhideWhenUsed="0"/>
+    <w:lsdException w:name="Medium Grid 3 Accent 1" w:uiPriority="69" w:semiHidden="0" w:unhideWhenUsed="0"/>
+    <w:lsdException w:name="Dark List Accent 1" w:uiPriority="70" w:semiHidden="0" w:unhideWhenUsed="0"/>
+    <w:lsdException w:name="Colorful Shading Accent 1" w:uiPriority="71" w:semiHidden="0" w:unhideWhenUsed="0"/>
+    <w:lsdException w:name="Colorful List Accent 1" w:uiPriority="72" w:semiHidden="0" w:unhideWhenUsed="0"/>
+    <w:lsdException w:name="Colorful Grid Accent 1" w:uiPriority="73" w:semiHidden="0" w:unhideWhenUsed="0"/>
+    <w:lsdException w:name="Light Shading Accent 2" w:uiPriority="60" w:semiHidden="0" w:unhideWhenUsed="0"/>
+    <w:lsdException w:name="Light List Accent 2" w:uiPriority="61" w:semiHidden="0" w:unhideWhenUsed="0"/>
+    <w:lsdException w:name="Light Grid Accent 2" w:uiPriority="62" w:semiHidden="0" w:unhideWhenUsed="0"/>
+    <w:lsdException w:name="Medium Shading 1 Accent 2" w:uiPriority="63" w:semiHidden="0" w:unhideWhenUsed="0"/>
+    <w:lsdException w:name="Medium Shading 2 Accent 2" w:uiPriority="64" w:semiHidden="0" w:unhideWhenUsed="0"/>
+    <w:lsdException w:name="Medium List 1 Accent 2" w:uiPriority="65" w:semiHidden="0" w:unhideWhenUsed="0"/>
+    <w:lsdException w:name="Medium List 2 Accent 2" w:uiPriority="66" w:semiHidden="0" w:unhideWhenUsed="0"/>
+    <w:lsdException w:name="Medium Grid 1 Accent 2" w:uiPriority="67" w:semiHidden="0" w:unhideWhenUsed="0"/>
+    <w:lsdException w:name="Medium Grid 2 Accent 2" w:uiPriority="68" w:semiHidden="0" w:unhideWhenUsed="0"/>
+    <w:lsdException w:name="Medium Grid 3 Accent 2" w:uiPriority="69" w:semiHidden="0" w:unhideWhenUsed="0"/>
+    <w:lsdException w:name="Dark List Accent 2" w:uiPriority="70" w:semiHidden="0" w:unhideWhenUsed="0"/>
+    <w:lsdException w:name="Colorful Shading Accent 2" w:uiPriority="71" w:semiHidden="0" w:unhideWhenUsed="0"/>
+    <w:lsdException w:name="Colorful List Accent 2" w:uiPriority="72" w:semiHidden="0" w:unhideWhenUsed="0"/>
+    <w:lsdException w:name="Colorful Grid Accent 2" w:uiPriority="73" w:semiHidden="0" w:unhideWhenUsed="0"/>
+    <w:lsdException w:name="Light Shading Accent 3" w:uiPriority="60" w:semiHidden="0" w:unhideWhenUsed="0"/>
+    <w:lsdException w:name="Light List Accent 3" w:uiPriority="61" w:semiHidden="0" w:unhideWhenUsed="0"/>
+    <w:lsdException w:name="Light Grid Accent 3" w:uiPriority="62" w:semiHidden="0" w:unhideWhenUsed="0"/>
+    <w:lsdException w:name="Medium Shading 1 Accent 3" w:uiPriority="63" w:semiHidden="0" w:unhideWhenUsed="0"/>
+    <w:lsdException w:name="Medium Shading 2 Accent 3" w:uiPriority="64" w:semiHidden="0" w:unhideWhenUsed="0"/>
+    <w:lsdException w:name="Medium List 1 Accent 3" w:uiPriority="65" w:semiHidden="0" w:unhideWhenUsed="0"/>
+    <w:lsdException w:name="Medium List 2 Accent 3" w:uiPriority="66" w:semiHidden="0" w:unhideWhenUsed="0"/>
+    <w:lsdException w:name="Medium Grid 1 Accent 3" w:uiPriority="67" w:semiHidden="0" w:unhideWhenUsed="0"/>
+    <w:lsdException w:name="Medium Grid 2 Accent 3" w:uiPriority="68" w:semiHidden="0" w:unhideWhenUsed="0"/>
+    <w:lsdException w:name="Medium Grid 3 Accent 3" w:uiPriority="69" w:semiHidden="0" w:unhideWhenUsed="0"/>
+    <w:lsdException w:name="Dark List Accent 3" w:uiPriority="70" w:semiHidden="0" w:unhideWhenUsed="0"/>
+    <w:lsdException w:name="Colorful Shading Accent 3" w:uiPriority="71" w:semiHidden="0" w:unhideWhenUsed="0"/>
+    <w:lsdException w:name="Colorful List Accent 3" w:uiPriority="72" w:semiHidden="0" w:unhideWhenUsed="0"/>
+    <w:lsdException w:name="Colorful Grid Accent 3" w:uiPriority="73" w:semiHidden="0" w:unhideWhenUsed="0"/>
+    <w:lsdException w:name="Light Shading Accent 4" w:uiPriority="60" w:semiHidden="0" w:unhideWhenUsed="0"/>
+    <w:lsdException w:name="Light List Accent 4" w:uiPriority="61" w:semiHidden="0" w:unhideWhenUsed="0"/>
+    <w:lsdException w:name="Light Grid Accent 4" w:uiPriority="62" w:semiHidden="0" w:unhideWhenUsed="0"/>
+    <w:lsdException w:name="Medium Shading 1 Accent 4" w:uiPriority="63" w:semiHidden="0" w:unhideWhenUsed="0"/>
+    <w:lsdException w:name="Medium Shading 2 Accent 4" w:uiPriority="64" w:semiHidden="0" w:unhideWhenUsed="0"/>
+    <w:lsdException w:name="Medium List 1 Accent 4" w:uiPriority="65" w:semiHidden="0" w:unhideWhenUsed="0"/>
+    <w:lsdException w:name="Medium List 2 Accent 4" w:uiPriority="66" w:semiHidden="0" w:unhideWhenUsed="0"/>
+    <w:lsdException w:name="Medium Grid 1 Accent 4" w:uiPriority="67" w:semiHidden="0" w:unhideWhenUsed="0"/>
+    <w:lsdException w:name="Medium Grid 2 Accent 4" w:uiPriority="68" w:semiHidden="0" w:unhideWhenUsed="0"/>
+    <w:lsdException w:name="Medium Grid 3 Accent 4" w:uiPriority="69" w:semiHidden="0" w:unhideWhenUsed="0"/>
+    <w:lsdException w:name="Dark List Accent 4" w:uiPriority="70" w:semiHidden="0" w:unhideWhenUsed="0"/>
+    <w:lsdException w:name="Colorful Shading Accent 4" w:uiPriority="71" w:semiHidden="0" w:unhideWhenUsed="0"/>
+    <w:lsdException w:name="Colorful List Accent 4" w:uiPriority="72" w:semiHidden="0" w:unhideWhenUsed="0"/>
+    <w:lsdException w:name="Colorful Grid Accent 4" w:uiPriority="73" w:semiHidden="0" w:unhideWhenUsed="0"/>
+    <w:lsdException w:name="Light Shading Accent 5" w:uiPriority="60" w:semiHidden="0" w:unhideWhenUsed="0"/>
+    <w:lsdException w:name="Light List Accent 5" w:uiPriority="61" w:semiHidden="0" w:unhideWhenUsed="0"/>
+    <w:lsdException w:name="Light Grid Accent 5" w:uiPriority="62" w:semiHidden="0" w:unhideWhenUsed="0"/>
+    <w:lsdException w:name="Medium Shading 1 Accent 5" w:uiPriority="63" w:semiHidden="0" w:unhideWhenUsed="0"/>
+    <w:lsdException w:name="Medium Shading 2 Accent 5" w:uiPriority="64" w:semiHidden="0" w:unhideWhenUsed="0"/>
+    <w:lsdException w:name="Medium List 1 Accent 5" w:uiPriority="65" w:semiHidden="0" w:unhideWhenUsed="0"/>
+    <w:lsdException w:name="Medium List 2 Accent 5" w:uiPriority="66" w:semiHidden="0" w:unhideWhenUsed="0"/>
+    <w:lsdException w:name="Medium Grid 1 Accent 5" w:uiPriority="67" w:semiHidden="0" w:unhideWhenUsed="0"/>
+    <w:lsdException w:name="Medium Grid 2 Accent 5" w:uiPriority="68" w:semiHidden="0" w:unhideWhenUsed="0"/>
+    <w:lsdException w:name="Medium Grid 3 Accent 5" w:uiPriority="69" w:semiHidden="0" w:unhideWhenUsed="0"/>
+    <w:lsdException w:name="Dark List Accent 5" w:uiPriority="70" w:semiHidden="0" w:unhideWhenUsed="0"/>
+    <w:lsdException w:name="Colorful Shading Accent 5" w:uiPriority="71" w:semiHidden="0" w:unhideWhenUsed="0"/>
+    <w:lsdException w:name="Colorful List Accent 5" w:uiPriority="72" w:semiHidden="0" w:unhideWhenUsed="0"/>
+    <w:lsdException w:name="Colorful Grid Accent 5" w:uiPriority="73" w:semiHidden="0" w:unhideWhenUsed="0"/>
+    <w:lsdException w:name="Light Shading Accent 6" w:uiPriority="60" w:semiHidden="0" w:unhideWhenUsed="0"/>
+    <w:lsdException w:name="Light List Accent 6" w:uiPriority="61" w:semiHidden="0" w:unhideWhenUsed="0"/>
+    <w:lsdException w:name="Light Grid Accent 6" w:uiPriority="62" w:semiHidden="0" w:unhideWhenUsed="0"/>
+    <w:lsdException w:name="Medium Shading 1 Accent 6" w:uiPriority="63" w:semiHidden="0" w:unhideWhenUsed="0"/>
+    <w:lsdException w:name="Medium Shading 2 Accent 6" w:uiPriority="64" w:semiHidden="0" w:unhideWhenUsed="0"/>
+    <w:lsdException w:name="Medium List 1 Accent 6" w:uiPriority="65" w:semiHidden="0" w:unhideWhenUsed="0"/>
+    <w:lsdException w:name="Medium List 2 Accent 6" w:uiPriority="66" w:semiHidden="0" w:unhideWhenUsed="0"/>
+    <w:lsdException w:name="Medium Grid 1 Accent 6" w:uiPriority="67" w:semiHidden="0" w:unhideWhenUsed="0"/>
+    <w:lsdException w:name="Medium Grid 2 Accent 6" w:uiPriority="68" w:semiHidden="0" w:unhideWhenUsed="0"/>
+    <w:lsdException w:name="Medium Grid 3 Accent 6" w:uiPriority="69" w:semiHidden="0" w:unhideWhenUsed="0"/>
+    <w:lsdException w:name="Dark List Accent 6" w:uiPriority="70" w:semiHidden="0" w:unhideWhenUsed="0"/>
+    <w:lsdException w:name="Colorful Shading Accent 6" w:uiPriority="71" w:semiHidden="0" w:unhideWhenUsed="0"/>
+    <w:lsdException w:name="Colorful List Accent 6" w:uiPriority="72" w:semiHidden="0" w:unhideWhenUsed="0"/>
+    <w:lsdException w:name="Colorful Grid Accent 6" w:uiPriority="73" w:semiHidden="0" w:unhideWhenUsed="0"/>
+    <w:lsdException w:name="Subtle Emphasis" w:uiPriority="19" w:semiHidden="0" w:unhideWhenUsed="0" w:qFormat="1"/>
+    <w:lsdException w:name="Intense Emphasis" w:uiPriority="21" w:semiHidden="0" w:unhideWhenUsed="0" w:qFormat="1"/>
+    <w:lsdException w:name="Subtle Reference" w:uiPriority="31" w:semiHidden="0" w:unhideWhenUsed="0" w:qFormat="1"/>
+    <w:lsdException w:name="Intense Reference" w:uiPriority="32" w:semiHidden="0" w:unhideWhenUsed="0" w:qFormat="1"/>
+    <w:lsdException w:name="Book Title" w:uiPriority="33" w:semiHidden="0" w:unhideWhenUsed="0" w:qFormat="1"/>
     <w:lsdException w:name="Bibliography" w:uiPriority="37"/>
     <w:lsdException w:name="TOC Heading" w:uiPriority="39" w:qFormat="1"/>
   </w:latentStyles>
-  <w:style w:type="paragraph" w:default="1" w:styleId="Normal">
+  <w:style w:type="paragraph" w:styleId="Normal" w:default="1">
     <w:name w:val="Normal"/>
     <w:qFormat/>
   </w:style>
@@ -3423,7 +3435,7 @@
       <w:outlineLvl w:val="0"/>
     </w:pPr>
     <w:rPr>
-      <w:rFonts w:asciiTheme="majorHAnsi" w:eastAsiaTheme="majorEastAsia" w:hAnsiTheme="majorHAnsi" w:cstheme="majorBidi"/>
+      <w:rFonts w:asciiTheme="majorHAnsi" w:hAnsiTheme="majorHAnsi" w:eastAsiaTheme="majorEastAsia" w:cstheme="majorBidi"/>
       <w:b/>
       <w:bCs/>
       <w:color w:val="345A8A" w:themeColor="accent1" w:themeShade="B5"/>
@@ -3447,7 +3459,7 @@
       <w:outlineLvl w:val="1"/>
     </w:pPr>
     <w:rPr>
-      <w:rFonts w:asciiTheme="majorHAnsi" w:eastAsiaTheme="majorEastAsia" w:hAnsiTheme="majorHAnsi" w:cstheme="majorBidi"/>
+      <w:rFonts w:asciiTheme="majorHAnsi" w:hAnsiTheme="majorHAnsi" w:eastAsiaTheme="majorEastAsia" w:cstheme="majorBidi"/>
       <w:b/>
       <w:bCs/>
       <w:color w:val="4F81BD" w:themeColor="accent1"/>
@@ -3455,13 +3467,13 @@
       <w:szCs w:val="26"/>
     </w:rPr>
   </w:style>
-  <w:style w:type="character" w:default="1" w:styleId="DefaultParagraphFont">
+  <w:style w:type="character" w:styleId="DefaultParagraphFont" w:default="1">
     <w:name w:val="Default Paragraph Font"/>
     <w:uiPriority w:val="1"/>
     <w:semiHidden/>
     <w:unhideWhenUsed/>
   </w:style>
-  <w:style w:type="table" w:default="1" w:styleId="TableNormal">
+  <w:style w:type="table" w:styleId="TableNormal" w:default="1">
     <w:name w:val="Normal Table"/>
     <w:uiPriority w:val="99"/>
     <w:semiHidden/>
@@ -3476,20 +3488,20 @@
       </w:tblCellMar>
     </w:tblPr>
   </w:style>
-  <w:style w:type="numbering" w:default="1" w:styleId="NoList">
+  <w:style w:type="numbering" w:styleId="NoList" w:default="1">
     <w:name w:val="No List"/>
     <w:uiPriority w:val="99"/>
     <w:semiHidden/>
     <w:unhideWhenUsed/>
   </w:style>
-  <w:style w:type="character" w:customStyle="1" w:styleId="Heading1Char">
+  <w:style w:type="character" w:styleId="Heading1Char" w:customStyle="1">
     <w:name w:val="Heading 1 Char"/>
     <w:basedOn w:val="DefaultParagraphFont"/>
     <w:link w:val="Heading1"/>
     <w:uiPriority w:val="9"/>
     <w:rsid w:val="0026434B"/>
     <w:rPr>
-      <w:rFonts w:asciiTheme="majorHAnsi" w:eastAsiaTheme="majorEastAsia" w:hAnsiTheme="majorHAnsi" w:cstheme="majorBidi"/>
+      <w:rFonts w:asciiTheme="majorHAnsi" w:hAnsiTheme="majorHAnsi" w:eastAsiaTheme="majorEastAsia" w:cstheme="majorBidi"/>
       <w:b/>
       <w:bCs/>
       <w:color w:val="345A8A" w:themeColor="accent1" w:themeShade="B5"/>
@@ -3531,7 +3543,7 @@
       <w:szCs w:val="20"/>
     </w:rPr>
   </w:style>
-  <w:style w:type="character" w:customStyle="1" w:styleId="HTMLPreformattedChar">
+  <w:style w:type="character" w:styleId="HTMLPreformattedChar" w:customStyle="1">
     <w:name w:val="HTML Preformatted Char"/>
     <w:basedOn w:val="DefaultParagraphFont"/>
     <w:link w:val="HTMLPreformatted"/>
@@ -3555,14 +3567,14 @@
       <w:u w:val="single"/>
     </w:rPr>
   </w:style>
-  <w:style w:type="character" w:customStyle="1" w:styleId="Heading2Char">
+  <w:style w:type="character" w:styleId="Heading2Char" w:customStyle="1">
     <w:name w:val="Heading 2 Char"/>
     <w:basedOn w:val="DefaultParagraphFont"/>
     <w:link w:val="Heading2"/>
     <w:uiPriority w:val="9"/>
     <w:rsid w:val="00775BC3"/>
     <w:rPr>
-      <w:rFonts w:asciiTheme="majorHAnsi" w:eastAsiaTheme="majorEastAsia" w:hAnsiTheme="majorHAnsi" w:cstheme="majorBidi"/>
+      <w:rFonts w:asciiTheme="majorHAnsi" w:hAnsiTheme="majorHAnsi" w:eastAsiaTheme="majorEastAsia" w:cstheme="majorBidi"/>
       <w:b/>
       <w:bCs/>
       <w:color w:val="4F81BD" w:themeColor="accent1"/>
